--- a/Responsive Web Design Certification/Personal Portfolio Webpage/Personal Webpage.docx
+++ b/Responsive Web Design Certification/Personal Portfolio Webpage/Personal Webpage.docx
@@ -85,7 +85,27 @@
             <w:szCs w:val="24"/>
             <w:u w:val="single"/>
           </w:rPr>
-          <w:t>https://codepen.io/freeCodeCamp/full/zNBOYG</w:t>
+          <w:t>https://codepen.io/freeCodeCa</w:t>
+        </w:r>
+        <w:r>
+          <w:rPr>
+            <w:rFonts w:eastAsia="Times New Roman" w:cstheme="minorHAnsi"/>
+            <w:color w:val="0000FF"/>
+            <w:sz w:val="24"/>
+            <w:szCs w:val="24"/>
+            <w:u w:val="single"/>
+          </w:rPr>
+          <w:t>m</w:t>
+        </w:r>
+        <w:r>
+          <w:rPr>
+            <w:rFonts w:eastAsia="Times New Roman" w:cstheme="minorHAnsi"/>
+            <w:color w:val="0000FF"/>
+            <w:sz w:val="24"/>
+            <w:szCs w:val="24"/>
+            <w:u w:val="single"/>
+          </w:rPr>
+          <w:t>p/full/zNBOYG</w:t>
         </w:r>
       </w:hyperlink>
       <w:r>
@@ -360,6 +380,7 @@
         <w:spacing w:before="100" w:beforeAutospacing="1" w:after="100" w:afterAutospacing="1" w:line="240" w:lineRule="auto"/>
         <w:rPr>
           <w:rFonts w:eastAsia="Times New Roman" w:cstheme="minorHAnsi"/>
+          <w:strike/>
           <w:sz w:val="24"/>
           <w:szCs w:val="24"/>
         </w:rPr>
@@ -369,6 +390,7 @@
           <w:rFonts w:eastAsia="Times New Roman" w:cstheme="minorHAnsi"/>
           <w:b/>
           <w:bCs/>
+          <w:strike/>
           <w:sz w:val="24"/>
           <w:szCs w:val="24"/>
         </w:rPr>
@@ -377,6 +399,7 @@
       <w:r>
         <w:rPr>
           <w:rFonts w:eastAsia="Times New Roman" w:cstheme="minorHAnsi"/>
+          <w:strike/>
           <w:sz w:val="24"/>
           <w:szCs w:val="24"/>
         </w:rPr>
@@ -385,6 +408,7 @@
       <w:r>
         <w:rPr>
           <w:rFonts w:eastAsia="Times New Roman" w:cstheme="minorHAnsi"/>
+          <w:strike/>
           <w:sz w:val="20"/>
           <w:szCs w:val="20"/>
         </w:rPr>
@@ -393,6 +417,7 @@
       <w:r>
         <w:rPr>
           <w:rFonts w:eastAsia="Times New Roman" w:cstheme="minorHAnsi"/>
+          <w:strike/>
           <w:sz w:val="24"/>
           <w:szCs w:val="24"/>
         </w:rPr>
@@ -408,6 +433,7 @@
         <w:spacing w:before="100" w:beforeAutospacing="1" w:after="100" w:afterAutospacing="1" w:line="240" w:lineRule="auto"/>
         <w:rPr>
           <w:rFonts w:eastAsia="Times New Roman" w:cstheme="minorHAnsi"/>
+          <w:strike/>
           <w:sz w:val="24"/>
           <w:szCs w:val="24"/>
         </w:rPr>
@@ -417,6 +443,7 @@
           <w:rFonts w:eastAsia="Times New Roman" w:cstheme="minorHAnsi"/>
           <w:b/>
           <w:bCs/>
+          <w:strike/>
           <w:sz w:val="24"/>
           <w:szCs w:val="24"/>
         </w:rPr>
@@ -425,6 +452,7 @@
       <w:r>
         <w:rPr>
           <w:rFonts w:eastAsia="Times New Roman" w:cstheme="minorHAnsi"/>
+          <w:strike/>
           <w:sz w:val="24"/>
           <w:szCs w:val="24"/>
         </w:rPr>
@@ -516,7 +544,18 @@
           <w:sz w:val="24"/>
           <w:szCs w:val="24"/>
         </w:rPr>
-        <w:t xml:space="preserve"> The navbar should contain at least one link that I can click on to navigate to different sections of the page.</w:t>
+        <w:t xml:space="preserve"> The navbar should co</w:t>
+      </w:r>
+      <w:bookmarkStart w:id="0" w:name="_GoBack"/>
+      <w:bookmarkEnd w:id="0"/>
+      <w:r>
+        <w:rPr>
+          <w:rFonts w:eastAsia="Times New Roman" w:cstheme="minorHAnsi"/>
+          <w:strike/>
+          <w:sz w:val="24"/>
+          <w:szCs w:val="24"/>
+        </w:rPr>
+        <w:t>ntain at least one link that I can click on to navigate to different sections of the page.</w:t>
       </w:r>
     </w:p>
     <w:p>
@@ -528,6 +567,7 @@
         <w:spacing w:before="100" w:beforeAutospacing="1" w:after="100" w:afterAutospacing="1" w:line="240" w:lineRule="auto"/>
         <w:rPr>
           <w:rFonts w:eastAsia="Times New Roman" w:cstheme="minorHAnsi"/>
+          <w:strike/>
           <w:sz w:val="24"/>
           <w:szCs w:val="24"/>
         </w:rPr>
@@ -537,6 +577,7 @@
           <w:rFonts w:eastAsia="Times New Roman" w:cstheme="minorHAnsi"/>
           <w:b/>
           <w:bCs/>
+          <w:strike/>
           <w:sz w:val="24"/>
           <w:szCs w:val="24"/>
         </w:rPr>
@@ -545,6 +586,7 @@
       <w:r>
         <w:rPr>
           <w:rFonts w:eastAsia="Times New Roman" w:cstheme="minorHAnsi"/>
+          <w:strike/>
           <w:sz w:val="24"/>
           <w:szCs w:val="24"/>
         </w:rPr>
@@ -553,6 +595,7 @@
       <w:r>
         <w:rPr>
           <w:rFonts w:eastAsia="Times New Roman" w:cstheme="minorHAnsi"/>
+          <w:strike/>
           <w:sz w:val="20"/>
           <w:szCs w:val="20"/>
         </w:rPr>
@@ -561,6 +604,7 @@
       <w:r>
         <w:rPr>
           <w:rFonts w:eastAsia="Times New Roman" w:cstheme="minorHAnsi"/>
+          <w:strike/>
           <w:sz w:val="24"/>
           <w:szCs w:val="24"/>
         </w:rPr>
@@ -608,6 +652,7 @@
         <w:spacing w:before="100" w:beforeAutospacing="1" w:after="100" w:afterAutospacing="1" w:line="240" w:lineRule="auto"/>
         <w:rPr>
           <w:rFonts w:eastAsia="Times New Roman" w:cstheme="minorHAnsi"/>
+          <w:strike/>
           <w:sz w:val="24"/>
           <w:szCs w:val="24"/>
         </w:rPr>
@@ -617,6 +662,7 @@
           <w:rFonts w:eastAsia="Times New Roman" w:cstheme="minorHAnsi"/>
           <w:b/>
           <w:bCs/>
+          <w:strike/>
           <w:sz w:val="24"/>
           <w:szCs w:val="24"/>
         </w:rPr>
@@ -625,6 +671,7 @@
       <w:r>
         <w:rPr>
           <w:rFonts w:eastAsia="Times New Roman" w:cstheme="minorHAnsi"/>
+          <w:strike/>
           <w:sz w:val="24"/>
           <w:szCs w:val="24"/>
         </w:rPr>
@@ -640,6 +687,7 @@
         <w:spacing w:before="100" w:beforeAutospacing="1" w:after="100" w:afterAutospacing="1" w:line="240" w:lineRule="auto"/>
         <w:rPr>
           <w:rFonts w:eastAsia="Times New Roman" w:cstheme="minorHAnsi"/>
+          <w:strike/>
           <w:sz w:val="24"/>
           <w:szCs w:val="24"/>
         </w:rPr>
@@ -649,6 +697,7 @@
           <w:rFonts w:eastAsia="Times New Roman" w:cstheme="minorHAnsi"/>
           <w:b/>
           <w:bCs/>
+          <w:strike/>
           <w:sz w:val="24"/>
           <w:szCs w:val="24"/>
         </w:rPr>
@@ -657,13 +706,12 @@
       <w:r>
         <w:rPr>
           <w:rFonts w:eastAsia="Times New Roman" w:cstheme="minorHAnsi"/>
+          <w:strike/>
           <w:sz w:val="24"/>
           <w:szCs w:val="24"/>
         </w:rPr>
         <w:t xml:space="preserve"> The navbar should always be at the top of the viewport.</w:t>
       </w:r>
-      <w:bookmarkStart w:id="0" w:name="_GoBack"/>
-      <w:bookmarkEnd w:id="0"/>
     </w:p>
     <w:p>
       <w:pPr>
